--- a/Ch1_Degradation_figures/table_germ_clustergroups_dec11.docx
+++ b/Ch1_Degradation_figures/table_germ_clustergroups_dec11.docx
@@ -392,31 +392,31 @@
                 <w:rFonts w:ascii="Calibri" w:hAnsi="Calibri"/>
                 <w:sz w:val="20"/>
               </w:rPr>
-              <w:t xml:space="default">-</w:t>
-            </w:r>
-          </w:p>
-        </w:tc>
-        <w:tc>
-          <w:tcPr>
-            <w:tcBorders>
-              <w:top w:val="single" w:space="0" w:color="D3D3D3"/>
-              <w:bottom w:val="single" w:space="0" w:color="D3D3D3"/>
-              <w:start w:val="single" w:space="0" w:color="D3D3D3"/>
-              <w:end w:val="single" w:space="0" w:color="D3D3D3"/>
-            </w:tcBorders>
-          </w:tcPr>
-          <w:p>
-            <w:pPr>
-              <w:spacing w:before="0" w:after="60"/>
-              <w:keepNext/>
-              <w:jc w:val="end"/>
-            </w:pPr>
-            <w:r>
-              <w:rPr>
-                <w:rFonts w:ascii="Calibri" w:hAnsi="Calibri"/>
-                <w:sz w:val="20"/>
-              </w:rPr>
               <w:t xml:space="default">0.001</w:t>
+            </w:r>
+          </w:p>
+        </w:tc>
+        <w:tc>
+          <w:tcPr>
+            <w:tcBorders>
+              <w:top w:val="single" w:space="0" w:color="D3D3D3"/>
+              <w:bottom w:val="single" w:space="0" w:color="D3D3D3"/>
+              <w:start w:val="single" w:space="0" w:color="D3D3D3"/>
+              <w:end w:val="single" w:space="0" w:color="D3D3D3"/>
+            </w:tcBorders>
+          </w:tcPr>
+          <w:p>
+            <w:pPr>
+              <w:spacing w:before="0" w:after="60"/>
+              <w:keepNext/>
+              <w:jc w:val="end"/>
+            </w:pPr>
+            <w:r>
+              <w:rPr>
+                <w:rFonts w:ascii="Calibri" w:hAnsi="Calibri"/>
+                <w:sz w:val="20"/>
+              </w:rPr>
+              <w:t xml:space="default">0.002</w:t>
             </w:r>
           </w:p>
         </w:tc>
@@ -1771,31 +1771,31 @@
                 <w:rFonts w:ascii="Calibri" w:hAnsi="Calibri"/>
                 <w:sz w:val="20"/>
               </w:rPr>
-              <w:t xml:space="default">0.002</w:t>
-            </w:r>
-          </w:p>
-        </w:tc>
-        <w:tc>
-          <w:tcPr>
-            <w:tcBorders>
-              <w:top w:val="single" w:space="0" w:color="D3D3D3"/>
-              <w:bottom w:val="single" w:space="0" w:color="D3D3D3"/>
-              <w:start w:val="single" w:space="0" w:color="D3D3D3"/>
-              <w:end w:val="single" w:space="0" w:color="D3D3D3"/>
-            </w:tcBorders>
-          </w:tcPr>
-          <w:p>
-            <w:pPr>
-              <w:spacing w:before="0" w:after="60"/>
-              <w:keepNext/>
-              <w:jc w:val="end"/>
-            </w:pPr>
-            <w:r>
-              <w:rPr>
-                <w:rFonts w:ascii="Calibri" w:hAnsi="Calibri"/>
-                <w:sz w:val="20"/>
-              </w:rPr>
-              <w:t xml:space="default">0.007</w:t>
+              <w:t xml:space="default">0.003</w:t>
+            </w:r>
+          </w:p>
+        </w:tc>
+        <w:tc>
+          <w:tcPr>
+            <w:tcBorders>
+              <w:top w:val="single" w:space="0" w:color="D3D3D3"/>
+              <w:bottom w:val="single" w:space="0" w:color="D3D3D3"/>
+              <w:start w:val="single" w:space="0" w:color="D3D3D3"/>
+              <w:end w:val="single" w:space="0" w:color="D3D3D3"/>
+            </w:tcBorders>
+          </w:tcPr>
+          <w:p>
+            <w:pPr>
+              <w:spacing w:before="0" w:after="60"/>
+              <w:keepNext/>
+              <w:jc w:val="end"/>
+            </w:pPr>
+            <w:r>
+              <w:rPr>
+                <w:rFonts w:ascii="Calibri" w:hAnsi="Calibri"/>
+                <w:sz w:val="20"/>
+              </w:rPr>
+              <w:t xml:space="default">0.011</w:t>
             </w:r>
           </w:p>
         </w:tc>
@@ -1992,7 +1992,7 @@
                 <w:rFonts w:ascii="Calibri" w:hAnsi="Calibri"/>
                 <w:sz w:val="20"/>
               </w:rPr>
-              <w:t xml:space="default">0.001</w:t>
+              <w:t xml:space="default">0.003</w:t>
             </w:r>
           </w:p>
         </w:tc>
@@ -2189,7 +2189,7 @@
                 <w:rFonts w:ascii="Calibri" w:hAnsi="Calibri"/>
                 <w:sz w:val="20"/>
               </w:rPr>
-              <w:t xml:space="default">0.019</w:t>
+              <w:t xml:space="default">0.034</w:t>
             </w:r>
           </w:p>
         </w:tc>
@@ -2362,31 +2362,31 @@
                 <w:rFonts w:ascii="Calibri" w:hAnsi="Calibri"/>
                 <w:sz w:val="20"/>
               </w:rPr>
-              <w:t xml:space="default">0.003</w:t>
-            </w:r>
-          </w:p>
-        </w:tc>
-        <w:tc>
-          <w:tcPr>
-            <w:tcBorders>
-              <w:top w:val="single" w:space="0" w:color="D3D3D3"/>
-              <w:bottom w:val="single" w:space="0" w:color="D3D3D3"/>
-              <w:start w:val="single" w:space="0" w:color="D3D3D3"/>
-              <w:end w:val="single" w:space="0" w:color="D3D3D3"/>
-            </w:tcBorders>
-          </w:tcPr>
-          <w:p>
-            <w:pPr>
-              <w:spacing w:before="0" w:after="60"/>
-              <w:keepNext/>
-              <w:jc w:val="end"/>
-            </w:pPr>
-            <w:r>
-              <w:rPr>
-                <w:rFonts w:ascii="Calibri" w:hAnsi="Calibri"/>
-                <w:sz w:val="20"/>
-              </w:rPr>
-              <w:t xml:space="default">0.05</w:t>
+              <w:t xml:space="default">0.005</w:t>
+            </w:r>
+          </w:p>
+        </w:tc>
+        <w:tc>
+          <w:tcPr>
+            <w:tcBorders>
+              <w:top w:val="single" w:space="0" w:color="D3D3D3"/>
+              <w:bottom w:val="single" w:space="0" w:color="D3D3D3"/>
+              <w:start w:val="single" w:space="0" w:color="D3D3D3"/>
+              <w:end w:val="single" w:space="0" w:color="D3D3D3"/>
+            </w:tcBorders>
+          </w:tcPr>
+          <w:p>
+            <w:pPr>
+              <w:spacing w:before="0" w:after="60"/>
+              <w:keepNext/>
+              <w:jc w:val="end"/>
+            </w:pPr>
+            <w:r>
+              <w:rPr>
+                <w:rFonts w:ascii="Calibri" w:hAnsi="Calibri"/>
+                <w:sz w:val="20"/>
+              </w:rPr>
+              <w:t xml:space="default">0.053</w:t>
             </w:r>
           </w:p>
         </w:tc>
@@ -3174,7 +3174,7 @@
                 <w:rFonts w:ascii="Calibri" w:hAnsi="Calibri"/>
                 <w:sz w:val="20"/>
               </w:rPr>
-              <w:t xml:space="default">0.003</w:t>
+              <w:t xml:space="default">0.004</w:t>
             </w:r>
           </w:p>
         </w:tc>
@@ -4332,31 +4332,31 @@
                 <w:rFonts w:ascii="Calibri" w:hAnsi="Calibri"/>
                 <w:sz w:val="20"/>
               </w:rPr>
+              <w:t xml:space="default">0.001</w:t>
+            </w:r>
+          </w:p>
+        </w:tc>
+        <w:tc>
+          <w:tcPr>
+            <w:tcBorders>
+              <w:top w:val="single" w:space="0" w:color="D3D3D3"/>
+              <w:bottom w:val="single" w:space="0" w:color="D3D3D3"/>
+              <w:start w:val="single" w:space="0" w:color="D3D3D3"/>
+              <w:end w:val="single" w:space="0" w:color="D3D3D3"/>
+            </w:tcBorders>
+          </w:tcPr>
+          <w:p>
+            <w:pPr>
+              <w:spacing w:before="0" w:after="60"/>
+              <w:keepNext/>
+              <w:jc w:val="end"/>
+            </w:pPr>
+            <w:r>
+              <w:rPr>
+                <w:rFonts w:ascii="Calibri" w:hAnsi="Calibri"/>
+                <w:sz w:val="20"/>
+              </w:rPr>
               <w:t xml:space="default">-</w:t>
-            </w:r>
-          </w:p>
-        </w:tc>
-        <w:tc>
-          <w:tcPr>
-            <w:tcBorders>
-              <w:top w:val="single" w:space="0" w:color="D3D3D3"/>
-              <w:bottom w:val="single" w:space="0" w:color="D3D3D3"/>
-              <w:start w:val="single" w:space="0" w:color="D3D3D3"/>
-              <w:end w:val="single" w:space="0" w:color="D3D3D3"/>
-            </w:tcBorders>
-          </w:tcPr>
-          <w:p>
-            <w:pPr>
-              <w:spacing w:before="0" w:after="60"/>
-              <w:keepNext/>
-              <w:jc w:val="end"/>
-            </w:pPr>
-            <w:r>
-              <w:rPr>
-                <w:rFonts w:ascii="Calibri" w:hAnsi="Calibri"/>
-                <w:sz w:val="20"/>
-              </w:rPr>
-              <w:t xml:space="default">0.001</w:t>
             </w:r>
           </w:p>
         </w:tc>
@@ -5120,31 +5120,31 @@
                 <w:rFonts w:ascii="Calibri" w:hAnsi="Calibri"/>
                 <w:sz w:val="20"/>
               </w:rPr>
+              <w:t xml:space="default">0.001</w:t>
+            </w:r>
+          </w:p>
+        </w:tc>
+        <w:tc>
+          <w:tcPr>
+            <w:tcBorders>
+              <w:top w:val="single" w:space="0" w:color="D3D3D3"/>
+              <w:bottom w:val="single" w:space="0" w:color="D3D3D3"/>
+              <w:start w:val="single" w:space="0" w:color="D3D3D3"/>
+              <w:end w:val="single" w:space="0" w:color="D3D3D3"/>
+            </w:tcBorders>
+          </w:tcPr>
+          <w:p>
+            <w:pPr>
+              <w:spacing w:before="0" w:after="60"/>
+              <w:keepNext/>
+              <w:jc w:val="end"/>
+            </w:pPr>
+            <w:r>
+              <w:rPr>
+                <w:rFonts w:ascii="Calibri" w:hAnsi="Calibri"/>
+                <w:sz w:val="20"/>
+              </w:rPr>
               <w:t xml:space="default">0.002</w:t>
-            </w:r>
-          </w:p>
-        </w:tc>
-        <w:tc>
-          <w:tcPr>
-            <w:tcBorders>
-              <w:top w:val="single" w:space="0" w:color="D3D3D3"/>
-              <w:bottom w:val="single" w:space="0" w:color="D3D3D3"/>
-              <w:start w:val="single" w:space="0" w:color="D3D3D3"/>
-              <w:end w:val="single" w:space="0" w:color="D3D3D3"/>
-            </w:tcBorders>
-          </w:tcPr>
-          <w:p>
-            <w:pPr>
-              <w:spacing w:before="0" w:after="60"/>
-              <w:keepNext/>
-              <w:jc w:val="end"/>
-            </w:pPr>
-            <w:r>
-              <w:rPr>
-                <w:rFonts w:ascii="Calibri" w:hAnsi="Calibri"/>
-                <w:sz w:val="20"/>
-              </w:rPr>
-              <w:t xml:space="default">0.001</w:t>
             </w:r>
           </w:p>
         </w:tc>
@@ -5514,31 +5514,31 @@
                 <w:rFonts w:ascii="Calibri" w:hAnsi="Calibri"/>
                 <w:sz w:val="20"/>
               </w:rPr>
-              <w:t xml:space="default">-</w:t>
-            </w:r>
-          </w:p>
-        </w:tc>
-        <w:tc>
-          <w:tcPr>
-            <w:tcBorders>
-              <w:top w:val="single" w:space="0" w:color="D3D3D3"/>
-              <w:bottom w:val="single" w:space="0" w:color="D3D3D3"/>
-              <w:start w:val="single" w:space="0" w:color="D3D3D3"/>
-              <w:end w:val="single" w:space="0" w:color="D3D3D3"/>
-            </w:tcBorders>
-          </w:tcPr>
-          <w:p>
-            <w:pPr>
-              <w:spacing w:before="0" w:after="60"/>
-              <w:keepNext/>
-              <w:jc w:val="end"/>
-            </w:pPr>
-            <w:r>
-              <w:rPr>
-                <w:rFonts w:ascii="Calibri" w:hAnsi="Calibri"/>
-                <w:sz w:val="20"/>
-              </w:rPr>
-              <w:t xml:space="default">0.008</w:t>
+              <w:t xml:space="default">0.004</w:t>
+            </w:r>
+          </w:p>
+        </w:tc>
+        <w:tc>
+          <w:tcPr>
+            <w:tcBorders>
+              <w:top w:val="single" w:space="0" w:color="D3D3D3"/>
+              <w:bottom w:val="single" w:space="0" w:color="D3D3D3"/>
+              <w:start w:val="single" w:space="0" w:color="D3D3D3"/>
+              <w:end w:val="single" w:space="0" w:color="D3D3D3"/>
+            </w:tcBorders>
+          </w:tcPr>
+          <w:p>
+            <w:pPr>
+              <w:spacing w:before="0" w:after="60"/>
+              <w:keepNext/>
+              <w:jc w:val="end"/>
+            </w:pPr>
+            <w:r>
+              <w:rPr>
+                <w:rFonts w:ascii="Calibri" w:hAnsi="Calibri"/>
+                <w:sz w:val="20"/>
+              </w:rPr>
+              <w:t xml:space="default">0.019</w:t>
             </w:r>
           </w:p>
         </w:tc>
@@ -7508,7 +7508,7 @@
                 <w:rFonts w:ascii="Calibri" w:hAnsi="Calibri"/>
                 <w:sz w:val="20"/>
               </w:rPr>
-              <w:t xml:space="default">0.004</w:t>
+              <w:t xml:space="default">0.003</w:t>
             </w:r>
           </w:p>
         </w:tc>
@@ -11227,7 +11227,7 @@
                 <w:rFonts w:ascii="Calibri" w:hAnsi="Calibri"/>
                 <w:sz w:val="20"/>
               </w:rPr>
-              <w:t xml:space="default">-</w:t>
+              <w:t xml:space="default">0.001</w:t>
             </w:r>
           </w:p>
         </w:tc>
